--- a/37 DIV1 EXP11 SBL.docx
+++ b/37 DIV1 EXP11 SBL.docx
@@ -55,13 +55,7 @@
               <w:rPr>
                 <w:sz w:val="32"/>
               </w:rPr>
-              <w:t xml:space="preserve"> 1</w:t>
-            </w:r>
-            <w:r>
-              <w:rPr>
-                <w:sz w:val="32"/>
-              </w:rPr>
-              <w:t>1</w:t>
+              <w:t xml:space="preserve"> 11</w:t>
             </w:r>
           </w:p>
         </w:tc>
@@ -96,14 +90,37 @@
                 <w:sz w:val="32"/>
                 <w:szCs w:val="32"/>
               </w:rPr>
-              <w:t>Program to p</w:t>
+              <w:t xml:space="preserve">Program to </w:t>
             </w:r>
             <w:r>
               <w:rPr>
                 <w:sz w:val="32"/>
                 <w:szCs w:val="32"/>
               </w:rPr>
-              <w:t xml:space="preserve">erfrom Exploratory Data Analysis using Numpy and Pandas </w:t>
+              <w:t>perform</w:t>
+            </w:r>
+            <w:r>
+              <w:rPr>
+                <w:sz w:val="32"/>
+                <w:szCs w:val="32"/>
+              </w:rPr>
+              <w:t xml:space="preserve"> Exploratory Data Analysis using </w:t>
+            </w:r>
+            <w:proofErr w:type="spellStart"/>
+            <w:r>
+              <w:rPr>
+                <w:sz w:val="32"/>
+                <w:szCs w:val="32"/>
+              </w:rPr>
+              <w:t>Numpy</w:t>
+            </w:r>
+            <w:proofErr w:type="spellEnd"/>
+            <w:r>
+              <w:rPr>
+                <w:sz w:val="32"/>
+                <w:szCs w:val="32"/>
+              </w:rPr>
+              <w:t xml:space="preserve"> and Pandas </w:t>
             </w:r>
           </w:p>
         </w:tc>
@@ -198,17 +215,7 @@
           <w:sz w:val="28"/>
           <w:szCs w:val="28"/>
         </w:rPr>
-        <w:t>1</w:t>
-      </w:r>
-      <w:r>
-        <w:rPr>
-          <w:rFonts w:ascii="Times New Roman" w:hAnsi="Times New Roman" w:cs="Times New Roman"/>
-          <w:b/>
-          <w:bCs/>
-          <w:sz w:val="28"/>
-          <w:szCs w:val="28"/>
-        </w:rPr>
-        <w:t>1</w:t>
+        <w:t>11</w:t>
       </w:r>
     </w:p>
     <w:sectPr>

--- a/37 DIV1 EXP11 SBL.docx
+++ b/37 DIV1 EXP11 SBL.docx
@@ -77,50 +77,19 @@
           </w:tcPr>
           <w:p>
             <w:pPr>
-              <w:pStyle w:val="Default"/>
-              <w:spacing w:line="100" w:lineRule="atLeast"/>
-              <w:jc w:val="both"/>
               <w:rPr>
-                <w:sz w:val="32"/>
-                <w:szCs w:val="32"/>
+                <w:rFonts w:cs="Times New Roman"/>
+                <w:lang w:bidi="ar-SA"/>
               </w:rPr>
             </w:pPr>
             <w:r>
               <w:rPr>
+                <w:rFonts w:ascii="Times New Roman" w:eastAsia="Calibri" w:hAnsi="Times New Roman"/>
+                <w:color w:val="000000"/>
                 <w:sz w:val="32"/>
                 <w:szCs w:val="32"/>
               </w:rPr>
-              <w:t xml:space="preserve">Program to </w:t>
-            </w:r>
-            <w:r>
-              <w:rPr>
-                <w:sz w:val="32"/>
-                <w:szCs w:val="32"/>
-              </w:rPr>
-              <w:t>perform</w:t>
-            </w:r>
-            <w:r>
-              <w:rPr>
-                <w:sz w:val="32"/>
-                <w:szCs w:val="32"/>
-              </w:rPr>
-              <w:t xml:space="preserve"> Exploratory Data Analysis using </w:t>
-            </w:r>
-            <w:proofErr w:type="spellStart"/>
-            <w:r>
-              <w:rPr>
-                <w:sz w:val="32"/>
-                <w:szCs w:val="32"/>
-              </w:rPr>
-              <w:t>Numpy</w:t>
-            </w:r>
-            <w:proofErr w:type="spellEnd"/>
-            <w:r>
-              <w:rPr>
-                <w:sz w:val="32"/>
-                <w:szCs w:val="32"/>
-              </w:rPr>
-              <w:t xml:space="preserve"> and Pandas </w:t>
+              <w:t>Program to demonstrate data frame creation and Manipulation using Pandas</w:t>
             </w:r>
           </w:p>
         </w:tc>
@@ -196,8 +165,6 @@
     <w:p>
       <w:pPr>
         <w:jc w:val="center"/>
-      </w:pPr>
-      <w:r>
         <w:rPr>
           <w:rFonts w:ascii="Times New Roman" w:hAnsi="Times New Roman" w:cs="Times New Roman"/>
           <w:b/>
@@ -205,8 +172,7 @@
           <w:sz w:val="28"/>
           <w:szCs w:val="28"/>
         </w:rPr>
-        <w:t xml:space="preserve">Experiment No. </w:t>
-      </w:r>
+      </w:pPr>
       <w:r>
         <w:rPr>
           <w:rFonts w:ascii="Times New Roman" w:hAnsi="Times New Roman" w:cs="Times New Roman"/>
@@ -215,11 +181,1762 @@
           <w:sz w:val="28"/>
           <w:szCs w:val="28"/>
         </w:rPr>
+        <w:t xml:space="preserve">Experiment No. </w:t>
+      </w:r>
+      <w:r>
+        <w:rPr>
+          <w:rFonts w:ascii="Times New Roman" w:hAnsi="Times New Roman" w:cs="Times New Roman"/>
+          <w:b/>
+          <w:bCs/>
+          <w:sz w:val="28"/>
+          <w:szCs w:val="28"/>
+        </w:rPr>
         <w:t>11</w:t>
       </w:r>
     </w:p>
+    <w:p>
+      <w:pPr>
+        <w:spacing w:line="360" w:lineRule="auto"/>
+        <w:jc w:val="both"/>
+        <w:rPr>
+          <w:rFonts w:ascii="Times New Roman" w:eastAsia="Calibri" w:hAnsi="Times New Roman"/>
+          <w:sz w:val="24"/>
+          <w:szCs w:val="24"/>
+        </w:rPr>
+      </w:pPr>
+      <w:r>
+        <w:rPr>
+          <w:rFonts w:ascii="Times New Roman" w:eastAsia="Calibri" w:hAnsi="Times New Roman"/>
+          <w:b/>
+          <w:bCs/>
+          <w:sz w:val="24"/>
+          <w:szCs w:val="24"/>
+        </w:rPr>
+        <w:t>Title:</w:t>
+      </w:r>
+      <w:r>
+        <w:rPr>
+          <w:rFonts w:ascii="Times New Roman" w:eastAsia="Calibri" w:hAnsi="Times New Roman"/>
+          <w:sz w:val="24"/>
+          <w:szCs w:val="24"/>
+        </w:rPr>
+        <w:t xml:space="preserve"> </w:t>
+      </w:r>
+      <w:r>
+        <w:rPr>
+          <w:rFonts w:ascii="Times New Roman" w:eastAsia="Calibri" w:hAnsi="Times New Roman"/>
+          <w:color w:val="000000"/>
+          <w:sz w:val="24"/>
+          <w:szCs w:val="24"/>
+        </w:rPr>
+        <w:t>Program to demonstrate data frame creation and Manipulation using Pandas</w:t>
+      </w:r>
+    </w:p>
+    <w:p>
+      <w:pPr>
+        <w:spacing w:line="360" w:lineRule="auto"/>
+        <w:jc w:val="both"/>
+        <w:rPr>
+          <w:rFonts w:ascii="Times New Roman" w:eastAsia="Calibri" w:hAnsi="Times New Roman"/>
+          <w:sz w:val="24"/>
+          <w:szCs w:val="24"/>
+        </w:rPr>
+      </w:pPr>
+      <w:r>
+        <w:rPr>
+          <w:rFonts w:ascii="Times New Roman" w:eastAsia="Calibri" w:hAnsi="Times New Roman"/>
+          <w:b/>
+          <w:bCs/>
+          <w:sz w:val="24"/>
+          <w:szCs w:val="24"/>
+        </w:rPr>
+        <w:t>Aim:</w:t>
+      </w:r>
+      <w:r>
+        <w:rPr>
+          <w:rFonts w:ascii="Times New Roman" w:eastAsia="Calibri" w:hAnsi="Times New Roman"/>
+          <w:sz w:val="24"/>
+          <w:szCs w:val="24"/>
+        </w:rPr>
+        <w:t xml:space="preserve"> To study and implement </w:t>
+      </w:r>
+      <w:r>
+        <w:rPr>
+          <w:rFonts w:ascii="Times New Roman" w:eastAsia="Calibri" w:hAnsi="Times New Roman"/>
+          <w:color w:val="000000"/>
+          <w:sz w:val="24"/>
+          <w:szCs w:val="24"/>
+        </w:rPr>
+        <w:t>data frame creation and Manipulation using Pandas</w:t>
+      </w:r>
+    </w:p>
+    <w:p>
+      <w:pPr>
+        <w:spacing w:line="360" w:lineRule="auto"/>
+        <w:jc w:val="both"/>
+        <w:rPr>
+          <w:rFonts w:ascii="Times New Roman" w:eastAsia="Calibri" w:hAnsi="Times New Roman"/>
+          <w:b/>
+          <w:bCs/>
+          <w:sz w:val="24"/>
+          <w:szCs w:val="24"/>
+        </w:rPr>
+      </w:pPr>
+      <w:r>
+        <w:rPr>
+          <w:rFonts w:ascii="Times New Roman" w:eastAsia="Calibri" w:hAnsi="Times New Roman"/>
+          <w:b/>
+          <w:bCs/>
+          <w:sz w:val="24"/>
+          <w:szCs w:val="24"/>
+        </w:rPr>
+        <w:t xml:space="preserve">Objective: </w:t>
+      </w:r>
+      <w:r>
+        <w:rPr>
+          <w:rFonts w:ascii="Times New Roman" w:eastAsia="Calibri" w:hAnsi="Times New Roman"/>
+          <w:sz w:val="24"/>
+          <w:szCs w:val="24"/>
+        </w:rPr>
+        <w:t>To introduce Pandas package for python</w:t>
+      </w:r>
+    </w:p>
+    <w:p>
+      <w:pPr>
+        <w:spacing w:line="360" w:lineRule="auto"/>
+        <w:jc w:val="both"/>
+        <w:rPr>
+          <w:rFonts w:ascii="Times New Roman" w:eastAsia="Calibri" w:hAnsi="Times New Roman"/>
+          <w:b/>
+          <w:bCs/>
+          <w:sz w:val="24"/>
+          <w:szCs w:val="24"/>
+        </w:rPr>
+      </w:pPr>
+      <w:r>
+        <w:rPr>
+          <w:rFonts w:ascii="Times New Roman" w:eastAsia="Calibri" w:hAnsi="Times New Roman"/>
+          <w:b/>
+          <w:bCs/>
+          <w:sz w:val="24"/>
+          <w:szCs w:val="24"/>
+        </w:rPr>
+        <w:t>Theory:</w:t>
+      </w:r>
+    </w:p>
+    <w:p>
+      <w:pPr>
+        <w:spacing w:line="360" w:lineRule="auto"/>
+        <w:jc w:val="both"/>
+        <w:rPr>
+          <w:rFonts w:ascii="Times New Roman" w:eastAsia="Calibri" w:hAnsi="Times New Roman"/>
+          <w:color w:val="273239"/>
+          <w:spacing w:val="2"/>
+          <w:sz w:val="24"/>
+          <w:szCs w:val="24"/>
+          <w:shd w:val="clear" w:color="auto" w:fill="FFFFFF"/>
+        </w:rPr>
+      </w:pPr>
+      <w:r>
+        <w:rPr>
+          <w:b/>
+          <w:bCs/>
+          <w:color w:val="273239"/>
+          <w:spacing w:val="2"/>
+          <w:sz w:val="24"/>
+          <w:szCs w:val="24"/>
+          <w:shd w:val="clear" w:color="auto" w:fill="FFFFFF"/>
+        </w:rPr>
+        <w:t>Pandas</w:t>
+      </w:r>
+      <w:r>
+        <w:rPr>
+          <w:rFonts w:ascii="Times New Roman" w:eastAsia="Calibri" w:hAnsi="Times New Roman"/>
+          <w:color w:val="273239"/>
+          <w:spacing w:val="2"/>
+          <w:sz w:val="24"/>
+          <w:szCs w:val="24"/>
+          <w:shd w:val="clear" w:color="auto" w:fill="FFFFFF"/>
+        </w:rPr>
+        <w:t xml:space="preserve"> is an open-source library that is built on top of NumPy library. It is a Python package that offers various data structures and operations for manipulating numerical data and time series. It is mainly popular for importing and analyzing data much easier. Pandas is fast and it has high-performance &amp; productivity for users.</w:t>
+      </w:r>
+    </w:p>
+    <w:p>
+      <w:pPr>
+        <w:pStyle w:val="HTMLPreformatted"/>
+        <w:shd w:val="clear" w:color="auto" w:fill="FFFFFF"/>
+        <w:rPr>
+          <w:color w:val="000000"/>
+          <w:sz w:val="21"/>
+          <w:szCs w:val="21"/>
+        </w:rPr>
+      </w:pPr>
+      <w:r>
+        <w:rPr>
+          <w:rFonts w:ascii="Times New Roman" w:eastAsia="Calibri" w:hAnsi="Times New Roman"/>
+          <w:b/>
+          <w:bCs/>
+          <w:color w:val="273239"/>
+          <w:spacing w:val="2"/>
+          <w:sz w:val="24"/>
+          <w:szCs w:val="24"/>
+          <w:shd w:val="clear" w:color="auto" w:fill="FFFFFF"/>
+        </w:rPr>
+        <w:t>Code:</w:t>
+      </w:r>
+      <w:r>
+        <w:rPr>
+          <w:color w:val="000000"/>
+          <w:sz w:val="21"/>
+          <w:szCs w:val="21"/>
+        </w:rPr>
+        <w:t xml:space="preserve"> </w:t>
+      </w:r>
+      <w:r>
+        <w:rPr>
+          <w:color w:val="000000"/>
+          <w:sz w:val="21"/>
+          <w:szCs w:val="21"/>
+        </w:rPr>
+        <w:t>import pandas as pd</w:t>
+      </w:r>
+    </w:p>
+    <w:p>
+      <w:pPr>
+        <w:shd w:val="clear" w:color="auto" w:fill="FFFFFF"/>
+        <w:tabs>
+          <w:tab w:val="left" w:pos="916"/>
+          <w:tab w:val="left" w:pos="1832"/>
+          <w:tab w:val="left" w:pos="2748"/>
+          <w:tab w:val="left" w:pos="3664"/>
+          <w:tab w:val="left" w:pos="4580"/>
+          <w:tab w:val="left" w:pos="5496"/>
+          <w:tab w:val="left" w:pos="6412"/>
+          <w:tab w:val="left" w:pos="7328"/>
+          <w:tab w:val="left" w:pos="8244"/>
+          <w:tab w:val="left" w:pos="9160"/>
+          <w:tab w:val="left" w:pos="10076"/>
+          <w:tab w:val="left" w:pos="10992"/>
+          <w:tab w:val="left" w:pos="11908"/>
+          <w:tab w:val="left" w:pos="12824"/>
+          <w:tab w:val="left" w:pos="13740"/>
+          <w:tab w:val="left" w:pos="14656"/>
+        </w:tabs>
+        <w:spacing w:after="0" w:line="240" w:lineRule="auto"/>
+        <w:rPr>
+          <w:rFonts w:ascii="Courier New" w:eastAsia="Times New Roman" w:hAnsi="Courier New" w:cs="Courier New"/>
+          <w:color w:val="000000"/>
+          <w:sz w:val="21"/>
+          <w:szCs w:val="21"/>
+          <w:lang w:eastAsia="en-IN" w:bidi="ar-SA"/>
+        </w:rPr>
+      </w:pPr>
+    </w:p>
+    <w:p>
+      <w:pPr>
+        <w:shd w:val="clear" w:color="auto" w:fill="FFFFFF"/>
+        <w:tabs>
+          <w:tab w:val="left" w:pos="916"/>
+          <w:tab w:val="left" w:pos="1832"/>
+          <w:tab w:val="left" w:pos="2748"/>
+          <w:tab w:val="left" w:pos="3664"/>
+          <w:tab w:val="left" w:pos="4580"/>
+          <w:tab w:val="left" w:pos="5496"/>
+          <w:tab w:val="left" w:pos="6412"/>
+          <w:tab w:val="left" w:pos="7328"/>
+          <w:tab w:val="left" w:pos="8244"/>
+          <w:tab w:val="left" w:pos="9160"/>
+          <w:tab w:val="left" w:pos="10076"/>
+          <w:tab w:val="left" w:pos="10992"/>
+          <w:tab w:val="left" w:pos="11908"/>
+          <w:tab w:val="left" w:pos="12824"/>
+          <w:tab w:val="left" w:pos="13740"/>
+          <w:tab w:val="left" w:pos="14656"/>
+        </w:tabs>
+        <w:spacing w:after="0" w:line="240" w:lineRule="auto"/>
+        <w:rPr>
+          <w:rFonts w:ascii="Courier New" w:eastAsia="Times New Roman" w:hAnsi="Courier New" w:cs="Courier New"/>
+          <w:color w:val="000000"/>
+          <w:sz w:val="21"/>
+          <w:szCs w:val="21"/>
+          <w:lang w:eastAsia="en-IN" w:bidi="ar-SA"/>
+        </w:rPr>
+      </w:pPr>
+      <w:r>
+        <w:rPr>
+          <w:rFonts w:ascii="Courier New" w:eastAsia="Times New Roman" w:hAnsi="Courier New" w:cs="Courier New"/>
+          <w:color w:val="000000"/>
+          <w:sz w:val="21"/>
+          <w:szCs w:val="21"/>
+          <w:lang w:eastAsia="en-IN" w:bidi="ar-SA"/>
+        </w:rPr>
+        <w:t># Creating a DataFrame from a dictionary</w:t>
+      </w:r>
+    </w:p>
+    <w:p>
+      <w:pPr>
+        <w:shd w:val="clear" w:color="auto" w:fill="FFFFFF"/>
+        <w:tabs>
+          <w:tab w:val="left" w:pos="916"/>
+          <w:tab w:val="left" w:pos="1832"/>
+          <w:tab w:val="left" w:pos="2748"/>
+          <w:tab w:val="left" w:pos="3664"/>
+          <w:tab w:val="left" w:pos="4580"/>
+          <w:tab w:val="left" w:pos="5496"/>
+          <w:tab w:val="left" w:pos="6412"/>
+          <w:tab w:val="left" w:pos="7328"/>
+          <w:tab w:val="left" w:pos="8244"/>
+          <w:tab w:val="left" w:pos="9160"/>
+          <w:tab w:val="left" w:pos="10076"/>
+          <w:tab w:val="left" w:pos="10992"/>
+          <w:tab w:val="left" w:pos="11908"/>
+          <w:tab w:val="left" w:pos="12824"/>
+          <w:tab w:val="left" w:pos="13740"/>
+          <w:tab w:val="left" w:pos="14656"/>
+        </w:tabs>
+        <w:spacing w:after="0" w:line="240" w:lineRule="auto"/>
+        <w:rPr>
+          <w:rFonts w:ascii="Courier New" w:eastAsia="Times New Roman" w:hAnsi="Courier New" w:cs="Courier New"/>
+          <w:color w:val="000000"/>
+          <w:sz w:val="21"/>
+          <w:szCs w:val="21"/>
+          <w:lang w:eastAsia="en-IN" w:bidi="ar-SA"/>
+        </w:rPr>
+      </w:pPr>
+      <w:r>
+        <w:rPr>
+          <w:rFonts w:ascii="Courier New" w:eastAsia="Times New Roman" w:hAnsi="Courier New" w:cs="Courier New"/>
+          <w:color w:val="000000"/>
+          <w:sz w:val="21"/>
+          <w:szCs w:val="21"/>
+          <w:lang w:eastAsia="en-IN" w:bidi="ar-SA"/>
+        </w:rPr>
+        <w:t>data = {'Name': ['Tanishka', 'Abbhi', 'Darji', 'Parshya', 'Pamya'],</w:t>
+      </w:r>
+    </w:p>
+    <w:p>
+      <w:pPr>
+        <w:shd w:val="clear" w:color="auto" w:fill="FFFFFF"/>
+        <w:tabs>
+          <w:tab w:val="left" w:pos="916"/>
+          <w:tab w:val="left" w:pos="1832"/>
+          <w:tab w:val="left" w:pos="2748"/>
+          <w:tab w:val="left" w:pos="3664"/>
+          <w:tab w:val="left" w:pos="4580"/>
+          <w:tab w:val="left" w:pos="5496"/>
+          <w:tab w:val="left" w:pos="6412"/>
+          <w:tab w:val="left" w:pos="7328"/>
+          <w:tab w:val="left" w:pos="8244"/>
+          <w:tab w:val="left" w:pos="9160"/>
+          <w:tab w:val="left" w:pos="10076"/>
+          <w:tab w:val="left" w:pos="10992"/>
+          <w:tab w:val="left" w:pos="11908"/>
+          <w:tab w:val="left" w:pos="12824"/>
+          <w:tab w:val="left" w:pos="13740"/>
+          <w:tab w:val="left" w:pos="14656"/>
+        </w:tabs>
+        <w:spacing w:after="0" w:line="240" w:lineRule="auto"/>
+        <w:rPr>
+          <w:rFonts w:ascii="Courier New" w:eastAsia="Times New Roman" w:hAnsi="Courier New" w:cs="Courier New"/>
+          <w:color w:val="000000"/>
+          <w:sz w:val="21"/>
+          <w:szCs w:val="21"/>
+          <w:lang w:eastAsia="en-IN" w:bidi="ar-SA"/>
+        </w:rPr>
+      </w:pPr>
+      <w:r>
+        <w:rPr>
+          <w:rFonts w:ascii="Courier New" w:eastAsia="Times New Roman" w:hAnsi="Courier New" w:cs="Courier New"/>
+          <w:color w:val="000000"/>
+          <w:sz w:val="21"/>
+          <w:szCs w:val="21"/>
+          <w:lang w:eastAsia="en-IN" w:bidi="ar-SA"/>
+        </w:rPr>
+        <w:t xml:space="preserve">        'Age': [20, 21, 19, 20, 20],</w:t>
+      </w:r>
+    </w:p>
+    <w:p>
+      <w:pPr>
+        <w:shd w:val="clear" w:color="auto" w:fill="FFFFFF"/>
+        <w:tabs>
+          <w:tab w:val="left" w:pos="916"/>
+          <w:tab w:val="left" w:pos="1832"/>
+          <w:tab w:val="left" w:pos="2748"/>
+          <w:tab w:val="left" w:pos="3664"/>
+          <w:tab w:val="left" w:pos="4580"/>
+          <w:tab w:val="left" w:pos="5496"/>
+          <w:tab w:val="left" w:pos="6412"/>
+          <w:tab w:val="left" w:pos="7328"/>
+          <w:tab w:val="left" w:pos="8244"/>
+          <w:tab w:val="left" w:pos="9160"/>
+          <w:tab w:val="left" w:pos="10076"/>
+          <w:tab w:val="left" w:pos="10992"/>
+          <w:tab w:val="left" w:pos="11908"/>
+          <w:tab w:val="left" w:pos="12824"/>
+          <w:tab w:val="left" w:pos="13740"/>
+          <w:tab w:val="left" w:pos="14656"/>
+        </w:tabs>
+        <w:spacing w:after="0" w:line="240" w:lineRule="auto"/>
+        <w:rPr>
+          <w:rFonts w:ascii="Courier New" w:eastAsia="Times New Roman" w:hAnsi="Courier New" w:cs="Courier New"/>
+          <w:color w:val="000000"/>
+          <w:sz w:val="21"/>
+          <w:szCs w:val="21"/>
+          <w:lang w:eastAsia="en-IN" w:bidi="ar-SA"/>
+        </w:rPr>
+      </w:pPr>
+      <w:r>
+        <w:rPr>
+          <w:rFonts w:ascii="Courier New" w:eastAsia="Times New Roman" w:hAnsi="Courier New" w:cs="Courier New"/>
+          <w:color w:val="000000"/>
+          <w:sz w:val="21"/>
+          <w:szCs w:val="21"/>
+          <w:lang w:eastAsia="en-IN" w:bidi="ar-SA"/>
+        </w:rPr>
+        <w:t xml:space="preserve">        'City': ['Umbergaon', 'Sambhaji nagar', 'Borivali', 'Kolhapur', 'Wada']}</w:t>
+      </w:r>
+    </w:p>
+    <w:p>
+      <w:pPr>
+        <w:shd w:val="clear" w:color="auto" w:fill="FFFFFF"/>
+        <w:tabs>
+          <w:tab w:val="left" w:pos="916"/>
+          <w:tab w:val="left" w:pos="1832"/>
+          <w:tab w:val="left" w:pos="2748"/>
+          <w:tab w:val="left" w:pos="3664"/>
+          <w:tab w:val="left" w:pos="4580"/>
+          <w:tab w:val="left" w:pos="5496"/>
+          <w:tab w:val="left" w:pos="6412"/>
+          <w:tab w:val="left" w:pos="7328"/>
+          <w:tab w:val="left" w:pos="8244"/>
+          <w:tab w:val="left" w:pos="9160"/>
+          <w:tab w:val="left" w:pos="10076"/>
+          <w:tab w:val="left" w:pos="10992"/>
+          <w:tab w:val="left" w:pos="11908"/>
+          <w:tab w:val="left" w:pos="12824"/>
+          <w:tab w:val="left" w:pos="13740"/>
+          <w:tab w:val="left" w:pos="14656"/>
+        </w:tabs>
+        <w:spacing w:after="0" w:line="240" w:lineRule="auto"/>
+        <w:rPr>
+          <w:rFonts w:ascii="Courier New" w:eastAsia="Times New Roman" w:hAnsi="Courier New" w:cs="Courier New"/>
+          <w:color w:val="000000"/>
+          <w:sz w:val="21"/>
+          <w:szCs w:val="21"/>
+          <w:lang w:eastAsia="en-IN" w:bidi="ar-SA"/>
+        </w:rPr>
+      </w:pPr>
+      <w:r>
+        <w:rPr>
+          <w:rFonts w:ascii="Courier New" w:eastAsia="Times New Roman" w:hAnsi="Courier New" w:cs="Courier New"/>
+          <w:color w:val="000000"/>
+          <w:sz w:val="21"/>
+          <w:szCs w:val="21"/>
+          <w:lang w:eastAsia="en-IN" w:bidi="ar-SA"/>
+        </w:rPr>
+        <w:t>df = pd.DataFrame(data)</w:t>
+      </w:r>
+    </w:p>
+    <w:p>
+      <w:pPr>
+        <w:shd w:val="clear" w:color="auto" w:fill="FFFFFF"/>
+        <w:tabs>
+          <w:tab w:val="left" w:pos="916"/>
+          <w:tab w:val="left" w:pos="1832"/>
+          <w:tab w:val="left" w:pos="2748"/>
+          <w:tab w:val="left" w:pos="3664"/>
+          <w:tab w:val="left" w:pos="4580"/>
+          <w:tab w:val="left" w:pos="5496"/>
+          <w:tab w:val="left" w:pos="6412"/>
+          <w:tab w:val="left" w:pos="7328"/>
+          <w:tab w:val="left" w:pos="8244"/>
+          <w:tab w:val="left" w:pos="9160"/>
+          <w:tab w:val="left" w:pos="10076"/>
+          <w:tab w:val="left" w:pos="10992"/>
+          <w:tab w:val="left" w:pos="11908"/>
+          <w:tab w:val="left" w:pos="12824"/>
+          <w:tab w:val="left" w:pos="13740"/>
+          <w:tab w:val="left" w:pos="14656"/>
+        </w:tabs>
+        <w:spacing w:after="0" w:line="240" w:lineRule="auto"/>
+        <w:rPr>
+          <w:rFonts w:ascii="Courier New" w:eastAsia="Times New Roman" w:hAnsi="Courier New" w:cs="Courier New"/>
+          <w:color w:val="000000"/>
+          <w:sz w:val="21"/>
+          <w:szCs w:val="21"/>
+          <w:lang w:eastAsia="en-IN" w:bidi="ar-SA"/>
+        </w:rPr>
+      </w:pPr>
+    </w:p>
+    <w:p>
+      <w:pPr>
+        <w:shd w:val="clear" w:color="auto" w:fill="FFFFFF"/>
+        <w:tabs>
+          <w:tab w:val="left" w:pos="916"/>
+          <w:tab w:val="left" w:pos="1832"/>
+          <w:tab w:val="left" w:pos="2748"/>
+          <w:tab w:val="left" w:pos="3664"/>
+          <w:tab w:val="left" w:pos="4580"/>
+          <w:tab w:val="left" w:pos="5496"/>
+          <w:tab w:val="left" w:pos="6412"/>
+          <w:tab w:val="left" w:pos="7328"/>
+          <w:tab w:val="left" w:pos="8244"/>
+          <w:tab w:val="left" w:pos="9160"/>
+          <w:tab w:val="left" w:pos="10076"/>
+          <w:tab w:val="left" w:pos="10992"/>
+          <w:tab w:val="left" w:pos="11908"/>
+          <w:tab w:val="left" w:pos="12824"/>
+          <w:tab w:val="left" w:pos="13740"/>
+          <w:tab w:val="left" w:pos="14656"/>
+        </w:tabs>
+        <w:spacing w:after="0" w:line="240" w:lineRule="auto"/>
+        <w:rPr>
+          <w:rFonts w:ascii="Courier New" w:eastAsia="Times New Roman" w:hAnsi="Courier New" w:cs="Courier New"/>
+          <w:color w:val="000000"/>
+          <w:sz w:val="21"/>
+          <w:szCs w:val="21"/>
+          <w:lang w:eastAsia="en-IN" w:bidi="ar-SA"/>
+        </w:rPr>
+      </w:pPr>
+      <w:r>
+        <w:rPr>
+          <w:rFonts w:ascii="Courier New" w:eastAsia="Times New Roman" w:hAnsi="Courier New" w:cs="Courier New"/>
+          <w:color w:val="000000"/>
+          <w:sz w:val="21"/>
+          <w:szCs w:val="21"/>
+          <w:lang w:eastAsia="en-IN" w:bidi="ar-SA"/>
+        </w:rPr>
+        <w:t># Displaying the DataFrame</w:t>
+      </w:r>
+    </w:p>
+    <w:p>
+      <w:pPr>
+        <w:shd w:val="clear" w:color="auto" w:fill="FFFFFF"/>
+        <w:tabs>
+          <w:tab w:val="left" w:pos="916"/>
+          <w:tab w:val="left" w:pos="1832"/>
+          <w:tab w:val="left" w:pos="2748"/>
+          <w:tab w:val="left" w:pos="3664"/>
+          <w:tab w:val="left" w:pos="4580"/>
+          <w:tab w:val="left" w:pos="5496"/>
+          <w:tab w:val="left" w:pos="6412"/>
+          <w:tab w:val="left" w:pos="7328"/>
+          <w:tab w:val="left" w:pos="8244"/>
+          <w:tab w:val="left" w:pos="9160"/>
+          <w:tab w:val="left" w:pos="10076"/>
+          <w:tab w:val="left" w:pos="10992"/>
+          <w:tab w:val="left" w:pos="11908"/>
+          <w:tab w:val="left" w:pos="12824"/>
+          <w:tab w:val="left" w:pos="13740"/>
+          <w:tab w:val="left" w:pos="14656"/>
+        </w:tabs>
+        <w:spacing w:after="0" w:line="240" w:lineRule="auto"/>
+        <w:rPr>
+          <w:rFonts w:ascii="Courier New" w:eastAsia="Times New Roman" w:hAnsi="Courier New" w:cs="Courier New"/>
+          <w:color w:val="000000"/>
+          <w:sz w:val="21"/>
+          <w:szCs w:val="21"/>
+          <w:lang w:eastAsia="en-IN" w:bidi="ar-SA"/>
+        </w:rPr>
+      </w:pPr>
+      <w:r>
+        <w:rPr>
+          <w:rFonts w:ascii="Courier New" w:eastAsia="Times New Roman" w:hAnsi="Courier New" w:cs="Courier New"/>
+          <w:color w:val="000000"/>
+          <w:sz w:val="21"/>
+          <w:szCs w:val="21"/>
+          <w:lang w:eastAsia="en-IN" w:bidi="ar-SA"/>
+        </w:rPr>
+        <w:t>print("Original DataFrame:")</w:t>
+      </w:r>
+    </w:p>
+    <w:p>
+      <w:pPr>
+        <w:shd w:val="clear" w:color="auto" w:fill="FFFFFF"/>
+        <w:tabs>
+          <w:tab w:val="left" w:pos="916"/>
+          <w:tab w:val="left" w:pos="1832"/>
+          <w:tab w:val="left" w:pos="2748"/>
+          <w:tab w:val="left" w:pos="3664"/>
+          <w:tab w:val="left" w:pos="4580"/>
+          <w:tab w:val="left" w:pos="5496"/>
+          <w:tab w:val="left" w:pos="6412"/>
+          <w:tab w:val="left" w:pos="7328"/>
+          <w:tab w:val="left" w:pos="8244"/>
+          <w:tab w:val="left" w:pos="9160"/>
+          <w:tab w:val="left" w:pos="10076"/>
+          <w:tab w:val="left" w:pos="10992"/>
+          <w:tab w:val="left" w:pos="11908"/>
+          <w:tab w:val="left" w:pos="12824"/>
+          <w:tab w:val="left" w:pos="13740"/>
+          <w:tab w:val="left" w:pos="14656"/>
+        </w:tabs>
+        <w:spacing w:after="0" w:line="240" w:lineRule="auto"/>
+        <w:rPr>
+          <w:rFonts w:ascii="Courier New" w:eastAsia="Times New Roman" w:hAnsi="Courier New" w:cs="Courier New"/>
+          <w:color w:val="000000"/>
+          <w:sz w:val="21"/>
+          <w:szCs w:val="21"/>
+          <w:lang w:eastAsia="en-IN" w:bidi="ar-SA"/>
+        </w:rPr>
+      </w:pPr>
+      <w:r>
+        <w:rPr>
+          <w:rFonts w:ascii="Courier New" w:eastAsia="Times New Roman" w:hAnsi="Courier New" w:cs="Courier New"/>
+          <w:color w:val="000000"/>
+          <w:sz w:val="21"/>
+          <w:szCs w:val="21"/>
+          <w:lang w:eastAsia="en-IN" w:bidi="ar-SA"/>
+        </w:rPr>
+        <w:t>print(df)</w:t>
+      </w:r>
+    </w:p>
+    <w:p>
+      <w:pPr>
+        <w:shd w:val="clear" w:color="auto" w:fill="FFFFFF"/>
+        <w:tabs>
+          <w:tab w:val="left" w:pos="916"/>
+          <w:tab w:val="left" w:pos="1832"/>
+          <w:tab w:val="left" w:pos="2748"/>
+          <w:tab w:val="left" w:pos="3664"/>
+          <w:tab w:val="left" w:pos="4580"/>
+          <w:tab w:val="left" w:pos="5496"/>
+          <w:tab w:val="left" w:pos="6412"/>
+          <w:tab w:val="left" w:pos="7328"/>
+          <w:tab w:val="left" w:pos="8244"/>
+          <w:tab w:val="left" w:pos="9160"/>
+          <w:tab w:val="left" w:pos="10076"/>
+          <w:tab w:val="left" w:pos="10992"/>
+          <w:tab w:val="left" w:pos="11908"/>
+          <w:tab w:val="left" w:pos="12824"/>
+          <w:tab w:val="left" w:pos="13740"/>
+          <w:tab w:val="left" w:pos="14656"/>
+        </w:tabs>
+        <w:spacing w:after="0" w:line="240" w:lineRule="auto"/>
+        <w:rPr>
+          <w:rFonts w:ascii="Courier New" w:eastAsia="Times New Roman" w:hAnsi="Courier New" w:cs="Courier New"/>
+          <w:color w:val="000000"/>
+          <w:sz w:val="21"/>
+          <w:szCs w:val="21"/>
+          <w:lang w:eastAsia="en-IN" w:bidi="ar-SA"/>
+        </w:rPr>
+      </w:pPr>
+      <w:r>
+        <w:rPr>
+          <w:rFonts w:ascii="Courier New" w:eastAsia="Times New Roman" w:hAnsi="Courier New" w:cs="Courier New"/>
+          <w:color w:val="000000"/>
+          <w:sz w:val="21"/>
+          <w:szCs w:val="21"/>
+          <w:lang w:eastAsia="en-IN" w:bidi="ar-SA"/>
+        </w:rPr>
+        <w:t>print()</w:t>
+      </w:r>
+    </w:p>
+    <w:p>
+      <w:pPr>
+        <w:shd w:val="clear" w:color="auto" w:fill="FFFFFF"/>
+        <w:tabs>
+          <w:tab w:val="left" w:pos="916"/>
+          <w:tab w:val="left" w:pos="1832"/>
+          <w:tab w:val="left" w:pos="2748"/>
+          <w:tab w:val="left" w:pos="3664"/>
+          <w:tab w:val="left" w:pos="4580"/>
+          <w:tab w:val="left" w:pos="5496"/>
+          <w:tab w:val="left" w:pos="6412"/>
+          <w:tab w:val="left" w:pos="7328"/>
+          <w:tab w:val="left" w:pos="8244"/>
+          <w:tab w:val="left" w:pos="9160"/>
+          <w:tab w:val="left" w:pos="10076"/>
+          <w:tab w:val="left" w:pos="10992"/>
+          <w:tab w:val="left" w:pos="11908"/>
+          <w:tab w:val="left" w:pos="12824"/>
+          <w:tab w:val="left" w:pos="13740"/>
+          <w:tab w:val="left" w:pos="14656"/>
+        </w:tabs>
+        <w:spacing w:after="0" w:line="240" w:lineRule="auto"/>
+        <w:rPr>
+          <w:rFonts w:ascii="Courier New" w:eastAsia="Times New Roman" w:hAnsi="Courier New" w:cs="Courier New"/>
+          <w:color w:val="000000"/>
+          <w:sz w:val="21"/>
+          <w:szCs w:val="21"/>
+          <w:lang w:eastAsia="en-IN" w:bidi="ar-SA"/>
+        </w:rPr>
+      </w:pPr>
+    </w:p>
+    <w:p>
+      <w:pPr>
+        <w:shd w:val="clear" w:color="auto" w:fill="FFFFFF"/>
+        <w:tabs>
+          <w:tab w:val="left" w:pos="916"/>
+          <w:tab w:val="left" w:pos="1832"/>
+          <w:tab w:val="left" w:pos="2748"/>
+          <w:tab w:val="left" w:pos="3664"/>
+          <w:tab w:val="left" w:pos="4580"/>
+          <w:tab w:val="left" w:pos="5496"/>
+          <w:tab w:val="left" w:pos="6412"/>
+          <w:tab w:val="left" w:pos="7328"/>
+          <w:tab w:val="left" w:pos="8244"/>
+          <w:tab w:val="left" w:pos="9160"/>
+          <w:tab w:val="left" w:pos="10076"/>
+          <w:tab w:val="left" w:pos="10992"/>
+          <w:tab w:val="left" w:pos="11908"/>
+          <w:tab w:val="left" w:pos="12824"/>
+          <w:tab w:val="left" w:pos="13740"/>
+          <w:tab w:val="left" w:pos="14656"/>
+        </w:tabs>
+        <w:spacing w:after="0" w:line="240" w:lineRule="auto"/>
+        <w:rPr>
+          <w:rFonts w:ascii="Courier New" w:eastAsia="Times New Roman" w:hAnsi="Courier New" w:cs="Courier New"/>
+          <w:color w:val="000000"/>
+          <w:sz w:val="21"/>
+          <w:szCs w:val="21"/>
+          <w:lang w:eastAsia="en-IN" w:bidi="ar-SA"/>
+        </w:rPr>
+      </w:pPr>
+      <w:r>
+        <w:rPr>
+          <w:rFonts w:ascii="Courier New" w:eastAsia="Times New Roman" w:hAnsi="Courier New" w:cs="Courier New"/>
+          <w:color w:val="000000"/>
+          <w:sz w:val="21"/>
+          <w:szCs w:val="21"/>
+          <w:lang w:eastAsia="en-IN" w:bidi="ar-SA"/>
+        </w:rPr>
+        <w:t># Adding a new column</w:t>
+      </w:r>
+    </w:p>
+    <w:p>
+      <w:pPr>
+        <w:shd w:val="clear" w:color="auto" w:fill="FFFFFF"/>
+        <w:tabs>
+          <w:tab w:val="left" w:pos="916"/>
+          <w:tab w:val="left" w:pos="1832"/>
+          <w:tab w:val="left" w:pos="2748"/>
+          <w:tab w:val="left" w:pos="3664"/>
+          <w:tab w:val="left" w:pos="4580"/>
+          <w:tab w:val="left" w:pos="5496"/>
+          <w:tab w:val="left" w:pos="6412"/>
+          <w:tab w:val="left" w:pos="7328"/>
+          <w:tab w:val="left" w:pos="8244"/>
+          <w:tab w:val="left" w:pos="9160"/>
+          <w:tab w:val="left" w:pos="10076"/>
+          <w:tab w:val="left" w:pos="10992"/>
+          <w:tab w:val="left" w:pos="11908"/>
+          <w:tab w:val="left" w:pos="12824"/>
+          <w:tab w:val="left" w:pos="13740"/>
+          <w:tab w:val="left" w:pos="14656"/>
+        </w:tabs>
+        <w:spacing w:after="0" w:line="240" w:lineRule="auto"/>
+        <w:rPr>
+          <w:rFonts w:ascii="Courier New" w:eastAsia="Times New Roman" w:hAnsi="Courier New" w:cs="Courier New"/>
+          <w:color w:val="000000"/>
+          <w:sz w:val="21"/>
+          <w:szCs w:val="21"/>
+          <w:lang w:eastAsia="en-IN" w:bidi="ar-SA"/>
+        </w:rPr>
+      </w:pPr>
+      <w:r>
+        <w:rPr>
+          <w:rFonts w:ascii="Courier New" w:eastAsia="Times New Roman" w:hAnsi="Courier New" w:cs="Courier New"/>
+          <w:color w:val="000000"/>
+          <w:sz w:val="21"/>
+          <w:szCs w:val="21"/>
+          <w:lang w:eastAsia="en-IN" w:bidi="ar-SA"/>
+        </w:rPr>
+        <w:t>df['Gender'] = ['Female', 'Male', 'Male', 'Male', 'Male']</w:t>
+      </w:r>
+    </w:p>
+    <w:p>
+      <w:pPr>
+        <w:shd w:val="clear" w:color="auto" w:fill="FFFFFF"/>
+        <w:tabs>
+          <w:tab w:val="left" w:pos="916"/>
+          <w:tab w:val="left" w:pos="1832"/>
+          <w:tab w:val="left" w:pos="2748"/>
+          <w:tab w:val="left" w:pos="3664"/>
+          <w:tab w:val="left" w:pos="4580"/>
+          <w:tab w:val="left" w:pos="5496"/>
+          <w:tab w:val="left" w:pos="6412"/>
+          <w:tab w:val="left" w:pos="7328"/>
+          <w:tab w:val="left" w:pos="8244"/>
+          <w:tab w:val="left" w:pos="9160"/>
+          <w:tab w:val="left" w:pos="10076"/>
+          <w:tab w:val="left" w:pos="10992"/>
+          <w:tab w:val="left" w:pos="11908"/>
+          <w:tab w:val="left" w:pos="12824"/>
+          <w:tab w:val="left" w:pos="13740"/>
+          <w:tab w:val="left" w:pos="14656"/>
+        </w:tabs>
+        <w:spacing w:after="0" w:line="240" w:lineRule="auto"/>
+        <w:rPr>
+          <w:rFonts w:ascii="Courier New" w:eastAsia="Times New Roman" w:hAnsi="Courier New" w:cs="Courier New"/>
+          <w:color w:val="000000"/>
+          <w:sz w:val="21"/>
+          <w:szCs w:val="21"/>
+          <w:lang w:eastAsia="en-IN" w:bidi="ar-SA"/>
+        </w:rPr>
+      </w:pPr>
+    </w:p>
+    <w:p>
+      <w:pPr>
+        <w:shd w:val="clear" w:color="auto" w:fill="FFFFFF"/>
+        <w:tabs>
+          <w:tab w:val="left" w:pos="916"/>
+          <w:tab w:val="left" w:pos="1832"/>
+          <w:tab w:val="left" w:pos="2748"/>
+          <w:tab w:val="left" w:pos="3664"/>
+          <w:tab w:val="left" w:pos="4580"/>
+          <w:tab w:val="left" w:pos="5496"/>
+          <w:tab w:val="left" w:pos="6412"/>
+          <w:tab w:val="left" w:pos="7328"/>
+          <w:tab w:val="left" w:pos="8244"/>
+          <w:tab w:val="left" w:pos="9160"/>
+          <w:tab w:val="left" w:pos="10076"/>
+          <w:tab w:val="left" w:pos="10992"/>
+          <w:tab w:val="left" w:pos="11908"/>
+          <w:tab w:val="left" w:pos="12824"/>
+          <w:tab w:val="left" w:pos="13740"/>
+          <w:tab w:val="left" w:pos="14656"/>
+        </w:tabs>
+        <w:spacing w:after="0" w:line="240" w:lineRule="auto"/>
+        <w:rPr>
+          <w:rFonts w:ascii="Courier New" w:eastAsia="Times New Roman" w:hAnsi="Courier New" w:cs="Courier New"/>
+          <w:color w:val="000000"/>
+          <w:sz w:val="21"/>
+          <w:szCs w:val="21"/>
+          <w:lang w:eastAsia="en-IN" w:bidi="ar-SA"/>
+        </w:rPr>
+      </w:pPr>
+      <w:r>
+        <w:rPr>
+          <w:rFonts w:ascii="Courier New" w:eastAsia="Times New Roman" w:hAnsi="Courier New" w:cs="Courier New"/>
+          <w:color w:val="000000"/>
+          <w:sz w:val="21"/>
+          <w:szCs w:val="21"/>
+          <w:lang w:eastAsia="en-IN" w:bidi="ar-SA"/>
+        </w:rPr>
+        <w:t># Displaying the DataFrame after adding a new column</w:t>
+      </w:r>
+    </w:p>
+    <w:p>
+      <w:pPr>
+        <w:shd w:val="clear" w:color="auto" w:fill="FFFFFF"/>
+        <w:tabs>
+          <w:tab w:val="left" w:pos="916"/>
+          <w:tab w:val="left" w:pos="1832"/>
+          <w:tab w:val="left" w:pos="2748"/>
+          <w:tab w:val="left" w:pos="3664"/>
+          <w:tab w:val="left" w:pos="4580"/>
+          <w:tab w:val="left" w:pos="5496"/>
+          <w:tab w:val="left" w:pos="6412"/>
+          <w:tab w:val="left" w:pos="7328"/>
+          <w:tab w:val="left" w:pos="8244"/>
+          <w:tab w:val="left" w:pos="9160"/>
+          <w:tab w:val="left" w:pos="10076"/>
+          <w:tab w:val="left" w:pos="10992"/>
+          <w:tab w:val="left" w:pos="11908"/>
+          <w:tab w:val="left" w:pos="12824"/>
+          <w:tab w:val="left" w:pos="13740"/>
+          <w:tab w:val="left" w:pos="14656"/>
+        </w:tabs>
+        <w:spacing w:after="0" w:line="240" w:lineRule="auto"/>
+        <w:rPr>
+          <w:rFonts w:ascii="Courier New" w:eastAsia="Times New Roman" w:hAnsi="Courier New" w:cs="Courier New"/>
+          <w:color w:val="000000"/>
+          <w:sz w:val="21"/>
+          <w:szCs w:val="21"/>
+          <w:lang w:eastAsia="en-IN" w:bidi="ar-SA"/>
+        </w:rPr>
+      </w:pPr>
+      <w:r>
+        <w:rPr>
+          <w:rFonts w:ascii="Courier New" w:eastAsia="Times New Roman" w:hAnsi="Courier New" w:cs="Courier New"/>
+          <w:color w:val="000000"/>
+          <w:sz w:val="21"/>
+          <w:szCs w:val="21"/>
+          <w:lang w:eastAsia="en-IN" w:bidi="ar-SA"/>
+        </w:rPr>
+        <w:t>print("DataFrame after adding 'Gender' column:")</w:t>
+      </w:r>
+    </w:p>
+    <w:p>
+      <w:pPr>
+        <w:shd w:val="clear" w:color="auto" w:fill="FFFFFF"/>
+        <w:tabs>
+          <w:tab w:val="left" w:pos="916"/>
+          <w:tab w:val="left" w:pos="1832"/>
+          <w:tab w:val="left" w:pos="2748"/>
+          <w:tab w:val="left" w:pos="3664"/>
+          <w:tab w:val="left" w:pos="4580"/>
+          <w:tab w:val="left" w:pos="5496"/>
+          <w:tab w:val="left" w:pos="6412"/>
+          <w:tab w:val="left" w:pos="7328"/>
+          <w:tab w:val="left" w:pos="8244"/>
+          <w:tab w:val="left" w:pos="9160"/>
+          <w:tab w:val="left" w:pos="10076"/>
+          <w:tab w:val="left" w:pos="10992"/>
+          <w:tab w:val="left" w:pos="11908"/>
+          <w:tab w:val="left" w:pos="12824"/>
+          <w:tab w:val="left" w:pos="13740"/>
+          <w:tab w:val="left" w:pos="14656"/>
+        </w:tabs>
+        <w:spacing w:after="0" w:line="240" w:lineRule="auto"/>
+        <w:rPr>
+          <w:rFonts w:ascii="Courier New" w:eastAsia="Times New Roman" w:hAnsi="Courier New" w:cs="Courier New"/>
+          <w:color w:val="000000"/>
+          <w:sz w:val="21"/>
+          <w:szCs w:val="21"/>
+          <w:lang w:eastAsia="en-IN" w:bidi="ar-SA"/>
+        </w:rPr>
+      </w:pPr>
+      <w:r>
+        <w:rPr>
+          <w:rFonts w:ascii="Courier New" w:eastAsia="Times New Roman" w:hAnsi="Courier New" w:cs="Courier New"/>
+          <w:color w:val="000000"/>
+          <w:sz w:val="21"/>
+          <w:szCs w:val="21"/>
+          <w:lang w:eastAsia="en-IN" w:bidi="ar-SA"/>
+        </w:rPr>
+        <w:t>print(df)</w:t>
+      </w:r>
+    </w:p>
+    <w:p>
+      <w:pPr>
+        <w:shd w:val="clear" w:color="auto" w:fill="FFFFFF"/>
+        <w:tabs>
+          <w:tab w:val="left" w:pos="916"/>
+          <w:tab w:val="left" w:pos="1832"/>
+          <w:tab w:val="left" w:pos="2748"/>
+          <w:tab w:val="left" w:pos="3664"/>
+          <w:tab w:val="left" w:pos="4580"/>
+          <w:tab w:val="left" w:pos="5496"/>
+          <w:tab w:val="left" w:pos="6412"/>
+          <w:tab w:val="left" w:pos="7328"/>
+          <w:tab w:val="left" w:pos="8244"/>
+          <w:tab w:val="left" w:pos="9160"/>
+          <w:tab w:val="left" w:pos="10076"/>
+          <w:tab w:val="left" w:pos="10992"/>
+          <w:tab w:val="left" w:pos="11908"/>
+          <w:tab w:val="left" w:pos="12824"/>
+          <w:tab w:val="left" w:pos="13740"/>
+          <w:tab w:val="left" w:pos="14656"/>
+        </w:tabs>
+        <w:spacing w:after="0" w:line="240" w:lineRule="auto"/>
+        <w:rPr>
+          <w:rFonts w:ascii="Courier New" w:eastAsia="Times New Roman" w:hAnsi="Courier New" w:cs="Courier New"/>
+          <w:color w:val="000000"/>
+          <w:sz w:val="21"/>
+          <w:szCs w:val="21"/>
+          <w:lang w:eastAsia="en-IN" w:bidi="ar-SA"/>
+        </w:rPr>
+      </w:pPr>
+      <w:r>
+        <w:rPr>
+          <w:rFonts w:ascii="Courier New" w:eastAsia="Times New Roman" w:hAnsi="Courier New" w:cs="Courier New"/>
+          <w:color w:val="000000"/>
+          <w:sz w:val="21"/>
+          <w:szCs w:val="21"/>
+          <w:lang w:eastAsia="en-IN" w:bidi="ar-SA"/>
+        </w:rPr>
+        <w:t>print()</w:t>
+      </w:r>
+    </w:p>
+    <w:p>
+      <w:pPr>
+        <w:shd w:val="clear" w:color="auto" w:fill="FFFFFF"/>
+        <w:tabs>
+          <w:tab w:val="left" w:pos="916"/>
+          <w:tab w:val="left" w:pos="1832"/>
+          <w:tab w:val="left" w:pos="2748"/>
+          <w:tab w:val="left" w:pos="3664"/>
+          <w:tab w:val="left" w:pos="4580"/>
+          <w:tab w:val="left" w:pos="5496"/>
+          <w:tab w:val="left" w:pos="6412"/>
+          <w:tab w:val="left" w:pos="7328"/>
+          <w:tab w:val="left" w:pos="8244"/>
+          <w:tab w:val="left" w:pos="9160"/>
+          <w:tab w:val="left" w:pos="10076"/>
+          <w:tab w:val="left" w:pos="10992"/>
+          <w:tab w:val="left" w:pos="11908"/>
+          <w:tab w:val="left" w:pos="12824"/>
+          <w:tab w:val="left" w:pos="13740"/>
+          <w:tab w:val="left" w:pos="14656"/>
+        </w:tabs>
+        <w:spacing w:after="0" w:line="240" w:lineRule="auto"/>
+        <w:rPr>
+          <w:rFonts w:ascii="Courier New" w:eastAsia="Times New Roman" w:hAnsi="Courier New" w:cs="Courier New"/>
+          <w:color w:val="000000"/>
+          <w:sz w:val="21"/>
+          <w:szCs w:val="21"/>
+          <w:lang w:eastAsia="en-IN" w:bidi="ar-SA"/>
+        </w:rPr>
+      </w:pPr>
+    </w:p>
+    <w:p>
+      <w:pPr>
+        <w:shd w:val="clear" w:color="auto" w:fill="FFFFFF"/>
+        <w:tabs>
+          <w:tab w:val="left" w:pos="916"/>
+          <w:tab w:val="left" w:pos="1832"/>
+          <w:tab w:val="left" w:pos="2748"/>
+          <w:tab w:val="left" w:pos="3664"/>
+          <w:tab w:val="left" w:pos="4580"/>
+          <w:tab w:val="left" w:pos="5496"/>
+          <w:tab w:val="left" w:pos="6412"/>
+          <w:tab w:val="left" w:pos="7328"/>
+          <w:tab w:val="left" w:pos="8244"/>
+          <w:tab w:val="left" w:pos="9160"/>
+          <w:tab w:val="left" w:pos="10076"/>
+          <w:tab w:val="left" w:pos="10992"/>
+          <w:tab w:val="left" w:pos="11908"/>
+          <w:tab w:val="left" w:pos="12824"/>
+          <w:tab w:val="left" w:pos="13740"/>
+          <w:tab w:val="left" w:pos="14656"/>
+        </w:tabs>
+        <w:spacing w:after="0" w:line="240" w:lineRule="auto"/>
+        <w:rPr>
+          <w:rFonts w:ascii="Courier New" w:eastAsia="Times New Roman" w:hAnsi="Courier New" w:cs="Courier New"/>
+          <w:color w:val="000000"/>
+          <w:sz w:val="21"/>
+          <w:szCs w:val="21"/>
+          <w:lang w:eastAsia="en-IN" w:bidi="ar-SA"/>
+        </w:rPr>
+      </w:pPr>
+      <w:r>
+        <w:rPr>
+          <w:rFonts w:ascii="Courier New" w:eastAsia="Times New Roman" w:hAnsi="Courier New" w:cs="Courier New"/>
+          <w:color w:val="000000"/>
+          <w:sz w:val="21"/>
+          <w:szCs w:val="21"/>
+          <w:lang w:eastAsia="en-IN" w:bidi="ar-SA"/>
+        </w:rPr>
+        <w:t># Filtering data</w:t>
+      </w:r>
+    </w:p>
+    <w:p>
+      <w:pPr>
+        <w:shd w:val="clear" w:color="auto" w:fill="FFFFFF"/>
+        <w:tabs>
+          <w:tab w:val="left" w:pos="916"/>
+          <w:tab w:val="left" w:pos="1832"/>
+          <w:tab w:val="left" w:pos="2748"/>
+          <w:tab w:val="left" w:pos="3664"/>
+          <w:tab w:val="left" w:pos="4580"/>
+          <w:tab w:val="left" w:pos="5496"/>
+          <w:tab w:val="left" w:pos="6412"/>
+          <w:tab w:val="left" w:pos="7328"/>
+          <w:tab w:val="left" w:pos="8244"/>
+          <w:tab w:val="left" w:pos="9160"/>
+          <w:tab w:val="left" w:pos="10076"/>
+          <w:tab w:val="left" w:pos="10992"/>
+          <w:tab w:val="left" w:pos="11908"/>
+          <w:tab w:val="left" w:pos="12824"/>
+          <w:tab w:val="left" w:pos="13740"/>
+          <w:tab w:val="left" w:pos="14656"/>
+        </w:tabs>
+        <w:spacing w:after="0" w:line="240" w:lineRule="auto"/>
+        <w:rPr>
+          <w:rFonts w:ascii="Courier New" w:eastAsia="Times New Roman" w:hAnsi="Courier New" w:cs="Courier New"/>
+          <w:color w:val="000000"/>
+          <w:sz w:val="21"/>
+          <w:szCs w:val="21"/>
+          <w:lang w:eastAsia="en-IN" w:bidi="ar-SA"/>
+        </w:rPr>
+      </w:pPr>
+      <w:r>
+        <w:rPr>
+          <w:rFonts w:ascii="Courier New" w:eastAsia="Times New Roman" w:hAnsi="Courier New" w:cs="Courier New"/>
+          <w:color w:val="000000"/>
+          <w:sz w:val="21"/>
+          <w:szCs w:val="21"/>
+          <w:lang w:eastAsia="en-IN" w:bidi="ar-SA"/>
+        </w:rPr>
+        <w:t>filtered_df = df[df['Age'] &gt; 20]</w:t>
+      </w:r>
+    </w:p>
+    <w:p>
+      <w:pPr>
+        <w:shd w:val="clear" w:color="auto" w:fill="FFFFFF"/>
+        <w:tabs>
+          <w:tab w:val="left" w:pos="916"/>
+          <w:tab w:val="left" w:pos="1832"/>
+          <w:tab w:val="left" w:pos="2748"/>
+          <w:tab w:val="left" w:pos="3664"/>
+          <w:tab w:val="left" w:pos="4580"/>
+          <w:tab w:val="left" w:pos="5496"/>
+          <w:tab w:val="left" w:pos="6412"/>
+          <w:tab w:val="left" w:pos="7328"/>
+          <w:tab w:val="left" w:pos="8244"/>
+          <w:tab w:val="left" w:pos="9160"/>
+          <w:tab w:val="left" w:pos="10076"/>
+          <w:tab w:val="left" w:pos="10992"/>
+          <w:tab w:val="left" w:pos="11908"/>
+          <w:tab w:val="left" w:pos="12824"/>
+          <w:tab w:val="left" w:pos="13740"/>
+          <w:tab w:val="left" w:pos="14656"/>
+        </w:tabs>
+        <w:spacing w:after="0" w:line="240" w:lineRule="auto"/>
+        <w:rPr>
+          <w:rFonts w:ascii="Courier New" w:eastAsia="Times New Roman" w:hAnsi="Courier New" w:cs="Courier New"/>
+          <w:color w:val="000000"/>
+          <w:sz w:val="21"/>
+          <w:szCs w:val="21"/>
+          <w:lang w:eastAsia="en-IN" w:bidi="ar-SA"/>
+        </w:rPr>
+      </w:pPr>
+    </w:p>
+    <w:p>
+      <w:pPr>
+        <w:shd w:val="clear" w:color="auto" w:fill="FFFFFF"/>
+        <w:tabs>
+          <w:tab w:val="left" w:pos="916"/>
+          <w:tab w:val="left" w:pos="1832"/>
+          <w:tab w:val="left" w:pos="2748"/>
+          <w:tab w:val="left" w:pos="3664"/>
+          <w:tab w:val="left" w:pos="4580"/>
+          <w:tab w:val="left" w:pos="5496"/>
+          <w:tab w:val="left" w:pos="6412"/>
+          <w:tab w:val="left" w:pos="7328"/>
+          <w:tab w:val="left" w:pos="8244"/>
+          <w:tab w:val="left" w:pos="9160"/>
+          <w:tab w:val="left" w:pos="10076"/>
+          <w:tab w:val="left" w:pos="10992"/>
+          <w:tab w:val="left" w:pos="11908"/>
+          <w:tab w:val="left" w:pos="12824"/>
+          <w:tab w:val="left" w:pos="13740"/>
+          <w:tab w:val="left" w:pos="14656"/>
+        </w:tabs>
+        <w:spacing w:after="0" w:line="240" w:lineRule="auto"/>
+        <w:rPr>
+          <w:rFonts w:ascii="Courier New" w:eastAsia="Times New Roman" w:hAnsi="Courier New" w:cs="Courier New"/>
+          <w:color w:val="000000"/>
+          <w:sz w:val="21"/>
+          <w:szCs w:val="21"/>
+          <w:lang w:eastAsia="en-IN" w:bidi="ar-SA"/>
+        </w:rPr>
+      </w:pPr>
+      <w:r>
+        <w:rPr>
+          <w:rFonts w:ascii="Courier New" w:eastAsia="Times New Roman" w:hAnsi="Courier New" w:cs="Courier New"/>
+          <w:color w:val="000000"/>
+          <w:sz w:val="21"/>
+          <w:szCs w:val="21"/>
+          <w:lang w:eastAsia="en-IN" w:bidi="ar-SA"/>
+        </w:rPr>
+        <w:lastRenderedPageBreak/>
+        <w:t># Displaying the filtered DataFrame</w:t>
+      </w:r>
+    </w:p>
+    <w:p>
+      <w:pPr>
+        <w:shd w:val="clear" w:color="auto" w:fill="FFFFFF"/>
+        <w:tabs>
+          <w:tab w:val="left" w:pos="916"/>
+          <w:tab w:val="left" w:pos="1832"/>
+          <w:tab w:val="left" w:pos="2748"/>
+          <w:tab w:val="left" w:pos="3664"/>
+          <w:tab w:val="left" w:pos="4580"/>
+          <w:tab w:val="left" w:pos="5496"/>
+          <w:tab w:val="left" w:pos="6412"/>
+          <w:tab w:val="left" w:pos="7328"/>
+          <w:tab w:val="left" w:pos="8244"/>
+          <w:tab w:val="left" w:pos="9160"/>
+          <w:tab w:val="left" w:pos="10076"/>
+          <w:tab w:val="left" w:pos="10992"/>
+          <w:tab w:val="left" w:pos="11908"/>
+          <w:tab w:val="left" w:pos="12824"/>
+          <w:tab w:val="left" w:pos="13740"/>
+          <w:tab w:val="left" w:pos="14656"/>
+        </w:tabs>
+        <w:spacing w:after="0" w:line="240" w:lineRule="auto"/>
+        <w:rPr>
+          <w:rFonts w:ascii="Courier New" w:eastAsia="Times New Roman" w:hAnsi="Courier New" w:cs="Courier New"/>
+          <w:color w:val="000000"/>
+          <w:sz w:val="21"/>
+          <w:szCs w:val="21"/>
+          <w:lang w:eastAsia="en-IN" w:bidi="ar-SA"/>
+        </w:rPr>
+      </w:pPr>
+      <w:r>
+        <w:rPr>
+          <w:rFonts w:ascii="Courier New" w:eastAsia="Times New Roman" w:hAnsi="Courier New" w:cs="Courier New"/>
+          <w:color w:val="000000"/>
+          <w:sz w:val="21"/>
+          <w:szCs w:val="21"/>
+          <w:lang w:eastAsia="en-IN" w:bidi="ar-SA"/>
+        </w:rPr>
+        <w:t>print("Filtered DataFrame (Age &gt; 30):")</w:t>
+      </w:r>
+    </w:p>
+    <w:p>
+      <w:pPr>
+        <w:shd w:val="clear" w:color="auto" w:fill="FFFFFF"/>
+        <w:tabs>
+          <w:tab w:val="left" w:pos="916"/>
+          <w:tab w:val="left" w:pos="1832"/>
+          <w:tab w:val="left" w:pos="2748"/>
+          <w:tab w:val="left" w:pos="3664"/>
+          <w:tab w:val="left" w:pos="4580"/>
+          <w:tab w:val="left" w:pos="5496"/>
+          <w:tab w:val="left" w:pos="6412"/>
+          <w:tab w:val="left" w:pos="7328"/>
+          <w:tab w:val="left" w:pos="8244"/>
+          <w:tab w:val="left" w:pos="9160"/>
+          <w:tab w:val="left" w:pos="10076"/>
+          <w:tab w:val="left" w:pos="10992"/>
+          <w:tab w:val="left" w:pos="11908"/>
+          <w:tab w:val="left" w:pos="12824"/>
+          <w:tab w:val="left" w:pos="13740"/>
+          <w:tab w:val="left" w:pos="14656"/>
+        </w:tabs>
+        <w:spacing w:after="0" w:line="240" w:lineRule="auto"/>
+        <w:rPr>
+          <w:rFonts w:ascii="Courier New" w:eastAsia="Times New Roman" w:hAnsi="Courier New" w:cs="Courier New"/>
+          <w:color w:val="000000"/>
+          <w:sz w:val="21"/>
+          <w:szCs w:val="21"/>
+          <w:lang w:eastAsia="en-IN" w:bidi="ar-SA"/>
+        </w:rPr>
+      </w:pPr>
+      <w:r>
+        <w:rPr>
+          <w:rFonts w:ascii="Courier New" w:eastAsia="Times New Roman" w:hAnsi="Courier New" w:cs="Courier New"/>
+          <w:color w:val="000000"/>
+          <w:sz w:val="21"/>
+          <w:szCs w:val="21"/>
+          <w:lang w:eastAsia="en-IN" w:bidi="ar-SA"/>
+        </w:rPr>
+        <w:t>print(filtered_df)</w:t>
+      </w:r>
+    </w:p>
+    <w:p>
+      <w:pPr>
+        <w:shd w:val="clear" w:color="auto" w:fill="FFFFFF"/>
+        <w:tabs>
+          <w:tab w:val="left" w:pos="916"/>
+          <w:tab w:val="left" w:pos="1832"/>
+          <w:tab w:val="left" w:pos="2748"/>
+          <w:tab w:val="left" w:pos="3664"/>
+          <w:tab w:val="left" w:pos="4580"/>
+          <w:tab w:val="left" w:pos="5496"/>
+          <w:tab w:val="left" w:pos="6412"/>
+          <w:tab w:val="left" w:pos="7328"/>
+          <w:tab w:val="left" w:pos="8244"/>
+          <w:tab w:val="left" w:pos="9160"/>
+          <w:tab w:val="left" w:pos="10076"/>
+          <w:tab w:val="left" w:pos="10992"/>
+          <w:tab w:val="left" w:pos="11908"/>
+          <w:tab w:val="left" w:pos="12824"/>
+          <w:tab w:val="left" w:pos="13740"/>
+          <w:tab w:val="left" w:pos="14656"/>
+        </w:tabs>
+        <w:spacing w:after="0" w:line="240" w:lineRule="auto"/>
+        <w:rPr>
+          <w:rFonts w:ascii="Courier New" w:eastAsia="Times New Roman" w:hAnsi="Courier New" w:cs="Courier New"/>
+          <w:color w:val="000000"/>
+          <w:sz w:val="21"/>
+          <w:szCs w:val="21"/>
+          <w:lang w:eastAsia="en-IN" w:bidi="ar-SA"/>
+        </w:rPr>
+      </w:pPr>
+      <w:r>
+        <w:rPr>
+          <w:rFonts w:ascii="Courier New" w:eastAsia="Times New Roman" w:hAnsi="Courier New" w:cs="Courier New"/>
+          <w:color w:val="000000"/>
+          <w:sz w:val="21"/>
+          <w:szCs w:val="21"/>
+          <w:lang w:eastAsia="en-IN" w:bidi="ar-SA"/>
+        </w:rPr>
+        <w:t>print()</w:t>
+      </w:r>
+    </w:p>
+    <w:p>
+      <w:pPr>
+        <w:shd w:val="clear" w:color="auto" w:fill="FFFFFF"/>
+        <w:tabs>
+          <w:tab w:val="left" w:pos="916"/>
+          <w:tab w:val="left" w:pos="1832"/>
+          <w:tab w:val="left" w:pos="2748"/>
+          <w:tab w:val="left" w:pos="3664"/>
+          <w:tab w:val="left" w:pos="4580"/>
+          <w:tab w:val="left" w:pos="5496"/>
+          <w:tab w:val="left" w:pos="6412"/>
+          <w:tab w:val="left" w:pos="7328"/>
+          <w:tab w:val="left" w:pos="8244"/>
+          <w:tab w:val="left" w:pos="9160"/>
+          <w:tab w:val="left" w:pos="10076"/>
+          <w:tab w:val="left" w:pos="10992"/>
+          <w:tab w:val="left" w:pos="11908"/>
+          <w:tab w:val="left" w:pos="12824"/>
+          <w:tab w:val="left" w:pos="13740"/>
+          <w:tab w:val="left" w:pos="14656"/>
+        </w:tabs>
+        <w:spacing w:after="0" w:line="240" w:lineRule="auto"/>
+        <w:rPr>
+          <w:rFonts w:ascii="Courier New" w:eastAsia="Times New Roman" w:hAnsi="Courier New" w:cs="Courier New"/>
+          <w:color w:val="000000"/>
+          <w:sz w:val="21"/>
+          <w:szCs w:val="21"/>
+          <w:lang w:eastAsia="en-IN" w:bidi="ar-SA"/>
+        </w:rPr>
+      </w:pPr>
+    </w:p>
+    <w:p>
+      <w:pPr>
+        <w:shd w:val="clear" w:color="auto" w:fill="FFFFFF"/>
+        <w:tabs>
+          <w:tab w:val="left" w:pos="916"/>
+          <w:tab w:val="left" w:pos="1832"/>
+          <w:tab w:val="left" w:pos="2748"/>
+          <w:tab w:val="left" w:pos="3664"/>
+          <w:tab w:val="left" w:pos="4580"/>
+          <w:tab w:val="left" w:pos="5496"/>
+          <w:tab w:val="left" w:pos="6412"/>
+          <w:tab w:val="left" w:pos="7328"/>
+          <w:tab w:val="left" w:pos="8244"/>
+          <w:tab w:val="left" w:pos="9160"/>
+          <w:tab w:val="left" w:pos="10076"/>
+          <w:tab w:val="left" w:pos="10992"/>
+          <w:tab w:val="left" w:pos="11908"/>
+          <w:tab w:val="left" w:pos="12824"/>
+          <w:tab w:val="left" w:pos="13740"/>
+          <w:tab w:val="left" w:pos="14656"/>
+        </w:tabs>
+        <w:spacing w:after="0" w:line="240" w:lineRule="auto"/>
+        <w:rPr>
+          <w:rFonts w:ascii="Courier New" w:eastAsia="Times New Roman" w:hAnsi="Courier New" w:cs="Courier New"/>
+          <w:color w:val="000000"/>
+          <w:sz w:val="21"/>
+          <w:szCs w:val="21"/>
+          <w:lang w:eastAsia="en-IN" w:bidi="ar-SA"/>
+        </w:rPr>
+      </w:pPr>
+      <w:r>
+        <w:rPr>
+          <w:rFonts w:ascii="Courier New" w:eastAsia="Times New Roman" w:hAnsi="Courier New" w:cs="Courier New"/>
+          <w:color w:val="000000"/>
+          <w:sz w:val="21"/>
+          <w:szCs w:val="21"/>
+          <w:lang w:eastAsia="en-IN" w:bidi="ar-SA"/>
+        </w:rPr>
+        <w:t># Sorting data</w:t>
+      </w:r>
+    </w:p>
+    <w:p>
+      <w:pPr>
+        <w:shd w:val="clear" w:color="auto" w:fill="FFFFFF"/>
+        <w:tabs>
+          <w:tab w:val="left" w:pos="916"/>
+          <w:tab w:val="left" w:pos="1832"/>
+          <w:tab w:val="left" w:pos="2748"/>
+          <w:tab w:val="left" w:pos="3664"/>
+          <w:tab w:val="left" w:pos="4580"/>
+          <w:tab w:val="left" w:pos="5496"/>
+          <w:tab w:val="left" w:pos="6412"/>
+          <w:tab w:val="left" w:pos="7328"/>
+          <w:tab w:val="left" w:pos="8244"/>
+          <w:tab w:val="left" w:pos="9160"/>
+          <w:tab w:val="left" w:pos="10076"/>
+          <w:tab w:val="left" w:pos="10992"/>
+          <w:tab w:val="left" w:pos="11908"/>
+          <w:tab w:val="left" w:pos="12824"/>
+          <w:tab w:val="left" w:pos="13740"/>
+          <w:tab w:val="left" w:pos="14656"/>
+        </w:tabs>
+        <w:spacing w:after="0" w:line="240" w:lineRule="auto"/>
+        <w:rPr>
+          <w:rFonts w:ascii="Courier New" w:eastAsia="Times New Roman" w:hAnsi="Courier New" w:cs="Courier New"/>
+          <w:color w:val="000000"/>
+          <w:sz w:val="21"/>
+          <w:szCs w:val="21"/>
+          <w:lang w:eastAsia="en-IN" w:bidi="ar-SA"/>
+        </w:rPr>
+      </w:pPr>
+      <w:r>
+        <w:rPr>
+          <w:rFonts w:ascii="Courier New" w:eastAsia="Times New Roman" w:hAnsi="Courier New" w:cs="Courier New"/>
+          <w:color w:val="000000"/>
+          <w:sz w:val="21"/>
+          <w:szCs w:val="21"/>
+          <w:lang w:eastAsia="en-IN" w:bidi="ar-SA"/>
+        </w:rPr>
+        <w:t>sorted_df = df.sort_values(by='Age', ascending=False)</w:t>
+      </w:r>
+    </w:p>
+    <w:p>
+      <w:pPr>
+        <w:shd w:val="clear" w:color="auto" w:fill="FFFFFF"/>
+        <w:tabs>
+          <w:tab w:val="left" w:pos="916"/>
+          <w:tab w:val="left" w:pos="1832"/>
+          <w:tab w:val="left" w:pos="2748"/>
+          <w:tab w:val="left" w:pos="3664"/>
+          <w:tab w:val="left" w:pos="4580"/>
+          <w:tab w:val="left" w:pos="5496"/>
+          <w:tab w:val="left" w:pos="6412"/>
+          <w:tab w:val="left" w:pos="7328"/>
+          <w:tab w:val="left" w:pos="8244"/>
+          <w:tab w:val="left" w:pos="9160"/>
+          <w:tab w:val="left" w:pos="10076"/>
+          <w:tab w:val="left" w:pos="10992"/>
+          <w:tab w:val="left" w:pos="11908"/>
+          <w:tab w:val="left" w:pos="12824"/>
+          <w:tab w:val="left" w:pos="13740"/>
+          <w:tab w:val="left" w:pos="14656"/>
+        </w:tabs>
+        <w:spacing w:after="0" w:line="240" w:lineRule="auto"/>
+        <w:rPr>
+          <w:rFonts w:ascii="Courier New" w:eastAsia="Times New Roman" w:hAnsi="Courier New" w:cs="Courier New"/>
+          <w:color w:val="000000"/>
+          <w:sz w:val="21"/>
+          <w:szCs w:val="21"/>
+          <w:lang w:eastAsia="en-IN" w:bidi="ar-SA"/>
+        </w:rPr>
+      </w:pPr>
+    </w:p>
+    <w:p>
+      <w:pPr>
+        <w:shd w:val="clear" w:color="auto" w:fill="FFFFFF"/>
+        <w:tabs>
+          <w:tab w:val="left" w:pos="916"/>
+          <w:tab w:val="left" w:pos="1832"/>
+          <w:tab w:val="left" w:pos="2748"/>
+          <w:tab w:val="left" w:pos="3664"/>
+          <w:tab w:val="left" w:pos="4580"/>
+          <w:tab w:val="left" w:pos="5496"/>
+          <w:tab w:val="left" w:pos="6412"/>
+          <w:tab w:val="left" w:pos="7328"/>
+          <w:tab w:val="left" w:pos="8244"/>
+          <w:tab w:val="left" w:pos="9160"/>
+          <w:tab w:val="left" w:pos="10076"/>
+          <w:tab w:val="left" w:pos="10992"/>
+          <w:tab w:val="left" w:pos="11908"/>
+          <w:tab w:val="left" w:pos="12824"/>
+          <w:tab w:val="left" w:pos="13740"/>
+          <w:tab w:val="left" w:pos="14656"/>
+        </w:tabs>
+        <w:spacing w:after="0" w:line="240" w:lineRule="auto"/>
+        <w:rPr>
+          <w:rFonts w:ascii="Courier New" w:eastAsia="Times New Roman" w:hAnsi="Courier New" w:cs="Courier New"/>
+          <w:color w:val="000000"/>
+          <w:sz w:val="21"/>
+          <w:szCs w:val="21"/>
+          <w:lang w:eastAsia="en-IN" w:bidi="ar-SA"/>
+        </w:rPr>
+      </w:pPr>
+      <w:r>
+        <w:rPr>
+          <w:rFonts w:ascii="Courier New" w:eastAsia="Times New Roman" w:hAnsi="Courier New" w:cs="Courier New"/>
+          <w:color w:val="000000"/>
+          <w:sz w:val="21"/>
+          <w:szCs w:val="21"/>
+          <w:lang w:eastAsia="en-IN" w:bidi="ar-SA"/>
+        </w:rPr>
+        <w:t># Displaying the sorted DataFrame</w:t>
+      </w:r>
+    </w:p>
+    <w:p>
+      <w:pPr>
+        <w:shd w:val="clear" w:color="auto" w:fill="FFFFFF"/>
+        <w:tabs>
+          <w:tab w:val="left" w:pos="916"/>
+          <w:tab w:val="left" w:pos="1832"/>
+          <w:tab w:val="left" w:pos="2748"/>
+          <w:tab w:val="left" w:pos="3664"/>
+          <w:tab w:val="left" w:pos="4580"/>
+          <w:tab w:val="left" w:pos="5496"/>
+          <w:tab w:val="left" w:pos="6412"/>
+          <w:tab w:val="left" w:pos="7328"/>
+          <w:tab w:val="left" w:pos="8244"/>
+          <w:tab w:val="left" w:pos="9160"/>
+          <w:tab w:val="left" w:pos="10076"/>
+          <w:tab w:val="left" w:pos="10992"/>
+          <w:tab w:val="left" w:pos="11908"/>
+          <w:tab w:val="left" w:pos="12824"/>
+          <w:tab w:val="left" w:pos="13740"/>
+          <w:tab w:val="left" w:pos="14656"/>
+        </w:tabs>
+        <w:spacing w:after="0" w:line="240" w:lineRule="auto"/>
+        <w:rPr>
+          <w:rFonts w:ascii="Courier New" w:eastAsia="Times New Roman" w:hAnsi="Courier New" w:cs="Courier New"/>
+          <w:color w:val="000000"/>
+          <w:sz w:val="21"/>
+          <w:szCs w:val="21"/>
+          <w:lang w:eastAsia="en-IN" w:bidi="ar-SA"/>
+        </w:rPr>
+      </w:pPr>
+      <w:r>
+        <w:rPr>
+          <w:rFonts w:ascii="Courier New" w:eastAsia="Times New Roman" w:hAnsi="Courier New" w:cs="Courier New"/>
+          <w:color w:val="000000"/>
+          <w:sz w:val="21"/>
+          <w:szCs w:val="21"/>
+          <w:lang w:eastAsia="en-IN" w:bidi="ar-SA"/>
+        </w:rPr>
+        <w:t>print("Sorted DataFrame (by Age in descending order):")</w:t>
+      </w:r>
+    </w:p>
+    <w:p>
+      <w:pPr>
+        <w:shd w:val="clear" w:color="auto" w:fill="FFFFFF"/>
+        <w:tabs>
+          <w:tab w:val="left" w:pos="916"/>
+          <w:tab w:val="left" w:pos="1832"/>
+          <w:tab w:val="left" w:pos="2748"/>
+          <w:tab w:val="left" w:pos="3664"/>
+          <w:tab w:val="left" w:pos="4580"/>
+          <w:tab w:val="left" w:pos="5496"/>
+          <w:tab w:val="left" w:pos="6412"/>
+          <w:tab w:val="left" w:pos="7328"/>
+          <w:tab w:val="left" w:pos="8244"/>
+          <w:tab w:val="left" w:pos="9160"/>
+          <w:tab w:val="left" w:pos="10076"/>
+          <w:tab w:val="left" w:pos="10992"/>
+          <w:tab w:val="left" w:pos="11908"/>
+          <w:tab w:val="left" w:pos="12824"/>
+          <w:tab w:val="left" w:pos="13740"/>
+          <w:tab w:val="left" w:pos="14656"/>
+        </w:tabs>
+        <w:spacing w:after="0" w:line="240" w:lineRule="auto"/>
+        <w:rPr>
+          <w:rFonts w:ascii="Courier New" w:eastAsia="Times New Roman" w:hAnsi="Courier New" w:cs="Courier New"/>
+          <w:color w:val="000000"/>
+          <w:sz w:val="21"/>
+          <w:szCs w:val="21"/>
+          <w:lang w:eastAsia="en-IN" w:bidi="ar-SA"/>
+        </w:rPr>
+      </w:pPr>
+      <w:r>
+        <w:rPr>
+          <w:rFonts w:ascii="Courier New" w:eastAsia="Times New Roman" w:hAnsi="Courier New" w:cs="Courier New"/>
+          <w:color w:val="000000"/>
+          <w:sz w:val="21"/>
+          <w:szCs w:val="21"/>
+          <w:lang w:eastAsia="en-IN" w:bidi="ar-SA"/>
+        </w:rPr>
+        <w:t>print(sorted_df)</w:t>
+      </w:r>
+    </w:p>
+    <w:p>
+      <w:pPr>
+        <w:spacing w:line="360" w:lineRule="auto"/>
+        <w:jc w:val="both"/>
+        <w:rPr>
+          <w:rFonts w:ascii="Times New Roman" w:eastAsia="Calibri" w:hAnsi="Times New Roman"/>
+          <w:b/>
+          <w:bCs/>
+          <w:color w:val="273239"/>
+          <w:spacing w:val="2"/>
+          <w:sz w:val="24"/>
+          <w:szCs w:val="24"/>
+          <w:shd w:val="clear" w:color="auto" w:fill="FFFFFF"/>
+        </w:rPr>
+      </w:pPr>
+    </w:p>
+    <w:p>
+      <w:pPr>
+        <w:spacing w:line="360" w:lineRule="auto"/>
+        <w:jc w:val="both"/>
+        <w:rPr>
+          <w:rFonts w:ascii="Times New Roman" w:eastAsia="Calibri" w:hAnsi="Times New Roman"/>
+          <w:b/>
+          <w:bCs/>
+          <w:color w:val="273239"/>
+          <w:spacing w:val="2"/>
+          <w:sz w:val="24"/>
+          <w:szCs w:val="24"/>
+          <w:shd w:val="clear" w:color="auto" w:fill="FFFFFF"/>
+        </w:rPr>
+      </w:pPr>
+      <w:r>
+        <w:rPr>
+          <w:rFonts w:ascii="Times New Roman" w:eastAsia="Calibri" w:hAnsi="Times New Roman"/>
+          <w:b/>
+          <w:bCs/>
+          <w:color w:val="273239"/>
+          <w:spacing w:val="2"/>
+          <w:sz w:val="24"/>
+          <w:szCs w:val="24"/>
+          <w:shd w:val="clear" w:color="auto" w:fill="FFFFFF"/>
+        </w:rPr>
+        <w:t>Output:</w:t>
+      </w:r>
+    </w:p>
+    <w:p>
+      <w:pPr>
+        <w:spacing w:line="360" w:lineRule="auto"/>
+        <w:jc w:val="both"/>
+        <w:rPr>
+          <w:rFonts w:ascii="Times New Roman" w:eastAsia="Calibri" w:hAnsi="Times New Roman"/>
+          <w:b/>
+          <w:bCs/>
+          <w:color w:val="273239"/>
+          <w:spacing w:val="2"/>
+          <w:sz w:val="24"/>
+          <w:szCs w:val="24"/>
+          <w:shd w:val="clear" w:color="auto" w:fill="FFFFFF"/>
+        </w:rPr>
+      </w:pPr>
+      <w:r>
+        <w:rPr>
+          <w:noProof/>
+          <w14:ligatures w14:val="standardContextual"/>
+        </w:rPr>
+        <w:drawing>
+          <wp:inline distT="0" distB="0" distL="0" distR="0" wp14:anchorId="5064308D" wp14:editId="30425E21">
+            <wp:extent cx="5731510" cy="3223895"/>
+            <wp:effectExtent l="0" t="0" r="2540" b="0"/>
+            <wp:docPr id="1172551405" name="Picture 1"/>
+            <wp:cNvGraphicFramePr>
+              <a:graphicFrameLocks xmlns:a="http://schemas.openxmlformats.org/drawingml/2006/main" noChangeAspect="1"/>
+            </wp:cNvGraphicFramePr>
+            <a:graphic xmlns:a="http://schemas.openxmlformats.org/drawingml/2006/main">
+              <a:graphicData uri="http://schemas.openxmlformats.org/drawingml/2006/picture">
+                <pic:pic xmlns:pic="http://schemas.openxmlformats.org/drawingml/2006/picture">
+                  <pic:nvPicPr>
+                    <pic:cNvPr id="1172551405" name=""/>
+                    <pic:cNvPicPr/>
+                  </pic:nvPicPr>
+                  <pic:blipFill>
+                    <a:blip r:embed="rId6"/>
+                    <a:stretch>
+                      <a:fillRect/>
+                    </a:stretch>
+                  </pic:blipFill>
+                  <pic:spPr>
+                    <a:xfrm>
+                      <a:off x="0" y="0"/>
+                      <a:ext cx="5731510" cy="3223895"/>
+                    </a:xfrm>
+                    <a:prstGeom prst="rect">
+                      <a:avLst/>
+                    </a:prstGeom>
+                  </pic:spPr>
+                </pic:pic>
+              </a:graphicData>
+            </a:graphic>
+          </wp:inline>
+        </w:drawing>
+      </w:r>
+    </w:p>
+    <w:p>
+      <w:pPr>
+        <w:spacing w:line="360" w:lineRule="auto"/>
+        <w:jc w:val="both"/>
+        <w:rPr>
+          <w:rFonts w:ascii="Times New Roman" w:eastAsia="Calibri" w:hAnsi="Times New Roman" w:cs="Times New Roman"/>
+          <w:b/>
+          <w:bCs/>
+          <w:sz w:val="24"/>
+          <w:szCs w:val="24"/>
+          <w:lang w:bidi="ar-SA"/>
+        </w:rPr>
+      </w:pPr>
+      <w:r>
+        <w:rPr>
+          <w:rFonts w:ascii="Times New Roman" w:eastAsia="Calibri" w:hAnsi="Times New Roman"/>
+          <w:b/>
+          <w:bCs/>
+        </w:rPr>
+        <w:t xml:space="preserve"> </w:t>
+      </w:r>
+      <w:r>
+        <w:rPr>
+          <w:rFonts w:ascii="Times New Roman" w:eastAsia="Calibri" w:hAnsi="Times New Roman"/>
+          <w:b/>
+          <w:bCs/>
+          <w:sz w:val="24"/>
+          <w:szCs w:val="24"/>
+        </w:rPr>
+        <w:t xml:space="preserve">Conclusion: </w:t>
+      </w:r>
+      <w:r>
+        <w:rPr>
+          <w:rFonts w:ascii="Times New Roman" w:eastAsia="Calibri" w:hAnsi="Times New Roman"/>
+          <w:sz w:val="24"/>
+          <w:szCs w:val="24"/>
+        </w:rPr>
+        <w:br/>
+        <w:t>In conclusion, Pandas provides a powerful framework for creating and manipulating DataFrames, which are fundamental to data analysis in Python. With Pandas, users can efficiently handle structured data, perform various operations like filtering, grouping, and merging, and apply transformations easily. Its intuitive syntax and extensive functionality make it a preferred choice for data manipulation tasks. By leveraging Pandas, analysts and data scientists can streamline their workflows, extract insights, and derive value from their datasets effectively.</w:t>
+      </w:r>
+    </w:p>
+    <w:p>
+      <w:pPr>
+        <w:rPr>
+          <w:rFonts w:ascii="Calibri" w:eastAsia="Times New Roman" w:hAnsi="Calibri"/>
+          <w:kern w:val="2"/>
+          <w:szCs w:val="22"/>
+        </w:rPr>
+      </w:pPr>
+      <w:r>
+        <w:t xml:space="preserve"> </w:t>
+      </w:r>
+    </w:p>
+    <w:p>
+      <w:pPr>
+        <w:spacing w:line="360" w:lineRule="auto"/>
+        <w:jc w:val="both"/>
+        <w:rPr>
+          <w:rFonts w:ascii="Times New Roman" w:eastAsia="Calibri" w:hAnsi="Times New Roman"/>
+          <w:b/>
+          <w:bCs/>
+          <w:szCs w:val="22"/>
+        </w:rPr>
+      </w:pPr>
+    </w:p>
+    <w:p>
+      <w:pPr>
+        <w:spacing w:line="360" w:lineRule="auto"/>
+        <w:jc w:val="both"/>
+        <w:rPr>
+          <w:rFonts w:ascii="Times New Roman" w:eastAsia="Calibri" w:hAnsi="Times New Roman"/>
+          <w:b/>
+          <w:bCs/>
+          <w:sz w:val="24"/>
+          <w:szCs w:val="24"/>
+        </w:rPr>
+      </w:pPr>
+      <w:r>
+        <w:rPr>
+          <w:rFonts w:ascii="Times New Roman" w:eastAsia="Calibri" w:hAnsi="Times New Roman"/>
+          <w:b/>
+          <w:bCs/>
+          <w:sz w:val="24"/>
+          <w:szCs w:val="24"/>
+        </w:rPr>
+        <w:lastRenderedPageBreak/>
+        <w:t xml:space="preserve"> </w:t>
+      </w:r>
+    </w:p>
+    <w:p>
+      <w:pPr>
+        <w:spacing w:line="360" w:lineRule="auto"/>
+        <w:jc w:val="both"/>
+        <w:rPr>
+          <w:rFonts w:ascii="Times New Roman" w:eastAsia="Calibri" w:hAnsi="Times New Roman"/>
+          <w:b/>
+          <w:bCs/>
+          <w:sz w:val="24"/>
+          <w:szCs w:val="24"/>
+        </w:rPr>
+      </w:pPr>
+      <w:r>
+        <w:rPr>
+          <w:rFonts w:ascii="Times New Roman" w:eastAsia="Calibri" w:hAnsi="Times New Roman"/>
+          <w:b/>
+          <w:bCs/>
+          <w:sz w:val="24"/>
+          <w:szCs w:val="24"/>
+        </w:rPr>
+        <w:t xml:space="preserve"> </w:t>
+      </w:r>
+    </w:p>
+    <w:p>
+      <w:pPr>
+        <w:jc w:val="center"/>
+      </w:pPr>
+    </w:p>
     <w:sectPr>
-      <w:headerReference w:type="default" r:id="rId6"/>
+      <w:headerReference w:type="default" r:id="rId7"/>
       <w:pgSz w:w="11906" w:h="16838"/>
       <w:pgMar w:top="1440" w:right="1440" w:bottom="1440" w:left="1440" w:header="708" w:footer="708" w:gutter="0"/>
       <w:cols w:space="708"/>
@@ -1041,6 +2758,57 @@
       <w14:ligatures w14:val="none"/>
     </w:rPr>
   </w:style>
+  <w:style w:type="paragraph" w:styleId="HTMLPreformatted">
+    <w:name w:val="HTML Preformatted"/>
+    <w:basedOn w:val="Normal"/>
+    <w:link w:val="HTMLPreformattedChar"/>
+    <w:uiPriority w:val="99"/>
+    <w:semiHidden/>
+    <w:unhideWhenUsed/>
+    <w:rsid w:val="006D67D3"/>
+    <w:pPr>
+      <w:tabs>
+        <w:tab w:val="left" w:pos="916"/>
+        <w:tab w:val="left" w:pos="1832"/>
+        <w:tab w:val="left" w:pos="2748"/>
+        <w:tab w:val="left" w:pos="3664"/>
+        <w:tab w:val="left" w:pos="4580"/>
+        <w:tab w:val="left" w:pos="5496"/>
+        <w:tab w:val="left" w:pos="6412"/>
+        <w:tab w:val="left" w:pos="7328"/>
+        <w:tab w:val="left" w:pos="8244"/>
+        <w:tab w:val="left" w:pos="9160"/>
+        <w:tab w:val="left" w:pos="10076"/>
+        <w:tab w:val="left" w:pos="10992"/>
+        <w:tab w:val="left" w:pos="11908"/>
+        <w:tab w:val="left" w:pos="12824"/>
+        <w:tab w:val="left" w:pos="13740"/>
+        <w:tab w:val="left" w:pos="14656"/>
+      </w:tabs>
+      <w:spacing w:after="0" w:line="240" w:lineRule="auto"/>
+    </w:pPr>
+    <w:rPr>
+      <w:rFonts w:ascii="Courier New" w:eastAsia="Times New Roman" w:hAnsi="Courier New" w:cs="Courier New"/>
+      <w:sz w:val="20"/>
+      <w:lang w:eastAsia="en-IN" w:bidi="ar-SA"/>
+    </w:rPr>
+  </w:style>
+  <w:style w:type="character" w:customStyle="1" w:styleId="HTMLPreformattedChar">
+    <w:name w:val="HTML Preformatted Char"/>
+    <w:basedOn w:val="DefaultParagraphFont"/>
+    <w:link w:val="HTMLPreformatted"/>
+    <w:uiPriority w:val="99"/>
+    <w:semiHidden/>
+    <w:rsid w:val="006D67D3"/>
+    <w:rPr>
+      <w:rFonts w:ascii="Courier New" w:eastAsia="Times New Roman" w:hAnsi="Courier New" w:cs="Courier New"/>
+      <w:kern w:val="0"/>
+      <w:sz w:val="20"/>
+      <w:szCs w:val="20"/>
+      <w:lang w:eastAsia="en-IN"/>
+      <w14:ligatures w14:val="none"/>
+    </w:rPr>
+  </w:style>
 </w:styles>
 </file>
 
